--- a/kr_piskaev/отчет.docx
+++ b/kr_piskaev/отчет.docx
@@ -119,29 +119,7 @@
           <w:szCs w:val="28"/>
           <w:lang w:eastAsia="ru-RU"/>
         </w:rPr>
-        <w:t>(</w:t>
-      </w:r>
-      <w:proofErr w:type="spellStart"/>
-      <w:r>
-        <w:rPr>
-          <w:rFonts w:ascii="Times New Roman" w:eastAsia="Times New Roman" w:hAnsi="Times New Roman" w:cs="Times New Roman"/>
-          <w:snapToGrid w:val="0"/>
-          <w:sz w:val="28"/>
-          <w:szCs w:val="28"/>
-          <w:lang w:eastAsia="ru-RU"/>
-        </w:rPr>
-        <w:t>ПензГТУ</w:t>
-      </w:r>
-      <w:proofErr w:type="spellEnd"/>
-      <w:r>
-        <w:rPr>
-          <w:rFonts w:ascii="Times New Roman" w:eastAsia="Times New Roman" w:hAnsi="Times New Roman" w:cs="Times New Roman"/>
-          <w:snapToGrid w:val="0"/>
-          <w:sz w:val="28"/>
-          <w:szCs w:val="28"/>
-          <w:lang w:eastAsia="ru-RU"/>
-        </w:rPr>
-        <w:t>)</w:t>
+        <w:t>(ПензГТУ)</w:t>
       </w:r>
     </w:p>
     <w:p>
@@ -245,15 +223,7 @@
           <w:sz w:val="28"/>
           <w:szCs w:val="28"/>
         </w:rPr>
-        <w:t xml:space="preserve">Алгоритмизация и </w:t>
-      </w:r>
-      <w:r>
-        <w:rPr>
-          <w:rFonts w:ascii="Times New Roman" w:hAnsi="Times New Roman" w:cs="Times New Roman"/>
-          <w:sz w:val="28"/>
-          <w:szCs w:val="28"/>
-        </w:rPr>
-        <w:t>структуры данных</w:t>
+        <w:t>Алгоритмизация и структуры данных</w:t>
       </w:r>
       <w:r>
         <w:rPr>
@@ -332,16 +302,7 @@
           <w:szCs w:val="28"/>
           <w:lang w:eastAsia="ru-RU"/>
         </w:rPr>
-        <w:t xml:space="preserve"> ПО </w:t>
-      </w:r>
-      <w:r>
-        <w:rPr>
-          <w:rFonts w:ascii="Times New Roman" w:eastAsia="Times New Roman" w:hAnsi="Times New Roman" w:cs="Times New Roman"/>
-          <w:sz w:val="28"/>
-          <w:szCs w:val="28"/>
-          <w:lang w:eastAsia="ru-RU"/>
-        </w:rPr>
-        <w:t>КОНТРОЛЬНОЙ РАБОТЕ</w:t>
+        <w:t xml:space="preserve"> ПО КОНТРОЛЬНОЙ РАБОТЕ</w:t>
       </w:r>
     </w:p>
     <w:p>
@@ -669,7 +630,7 @@
           <w:lang w:eastAsia="ru-RU"/>
         </w:rPr>
         <w:sectPr>
-          <w:footerReference w:type="default" r:id="rId4"/>
+          <w:footerReference w:type="default" r:id="rId6"/>
           <w:pgSz w:w="11906" w:h="16838"/>
           <w:pgMar w:top="851" w:right="851" w:bottom="851" w:left="851" w:header="709" w:footer="709" w:gutter="0"/>
           <w:cols w:space="708"/>
@@ -800,7 +761,7 @@
                     </pic:cNvPicPr>
                   </pic:nvPicPr>
                   <pic:blipFill>
-                    <a:blip r:embed="rId5">
+                    <a:blip r:embed="rId7">
                       <a:extLst>
                         <a:ext uri="{28A0092B-C50C-407E-A947-70E740481C1C}">
                           <a14:useLocalDpi xmlns:a14="http://schemas.microsoft.com/office/drawing/2010/main" val="0"/>
@@ -841,6 +802,7 @@
           <w:rFonts w:ascii="Times New Roman" w:hAnsi="Times New Roman" w:cs="Times New Roman"/>
           <w:sz w:val="28"/>
           <w:szCs w:val="28"/>
+          <w:lang w:val="en-US"/>
         </w:rPr>
       </w:pPr>
       <w:r>
@@ -849,7 +811,58 @@
           <w:sz w:val="28"/>
           <w:szCs w:val="28"/>
         </w:rPr>
-        <w:t>Рисунок 1 – блок-схема программы</w:t>
+        <w:t>Рисунок</w:t>
+      </w:r>
+      <w:r>
+        <w:rPr>
+          <w:rFonts w:ascii="Times New Roman" w:hAnsi="Times New Roman" w:cs="Times New Roman"/>
+          <w:sz w:val="28"/>
+          <w:szCs w:val="28"/>
+          <w:lang w:val="en-US"/>
+        </w:rPr>
+        <w:t xml:space="preserve"> 1 – </w:t>
+      </w:r>
+      <w:r>
+        <w:rPr>
+          <w:rFonts w:ascii="Times New Roman" w:hAnsi="Times New Roman" w:cs="Times New Roman"/>
+          <w:sz w:val="28"/>
+          <w:szCs w:val="28"/>
+        </w:rPr>
+        <w:t>блок</w:t>
+      </w:r>
+      <w:r>
+        <w:rPr>
+          <w:rFonts w:ascii="Times New Roman" w:hAnsi="Times New Roman" w:cs="Times New Roman"/>
+          <w:sz w:val="28"/>
+          <w:szCs w:val="28"/>
+          <w:lang w:val="en-US"/>
+        </w:rPr>
+        <w:t>-</w:t>
+      </w:r>
+      <w:r>
+        <w:rPr>
+          <w:rFonts w:ascii="Times New Roman" w:hAnsi="Times New Roman" w:cs="Times New Roman"/>
+          <w:sz w:val="28"/>
+          <w:szCs w:val="28"/>
+        </w:rPr>
+        <w:t>схема</w:t>
+      </w:r>
+      <w:r>
+        <w:rPr>
+          <w:rFonts w:ascii="Times New Roman" w:hAnsi="Times New Roman" w:cs="Times New Roman"/>
+          <w:sz w:val="28"/>
+          <w:szCs w:val="28"/>
+          <w:lang w:val="en-US"/>
+        </w:rPr>
+        <w:t xml:space="preserve"> </w:t>
+      </w:r>
+      <w:r>
+        <w:rPr>
+          <w:rFonts w:ascii="Times New Roman" w:hAnsi="Times New Roman" w:cs="Times New Roman"/>
+          <w:sz w:val="28"/>
+          <w:szCs w:val="28"/>
+        </w:rPr>
+        <w:t>программы</w:t>
       </w:r>
     </w:p>
     <w:p>
@@ -873,15 +886,7 @@
           <w:lang w:val="en-US"/>
         </w:rPr>
         <w:lastRenderedPageBreak/>
-        <w:t>3</w:t>
-      </w:r>
-      <w:r>
-        <w:rPr>
-          <w:sz w:val="28"/>
-          <w:szCs w:val="28"/>
-          <w:lang w:val="en-US"/>
-        </w:rPr>
-        <w:t xml:space="preserve"> </w:t>
+        <w:t xml:space="preserve">3 </w:t>
       </w:r>
       <w:r>
         <w:rPr>
@@ -2109,14 +2114,7 @@
           <w:sz w:val="28"/>
           <w:szCs w:val="28"/>
         </w:rPr>
-        <w:t>4</w:t>
-      </w:r>
-      <w:r>
-        <w:rPr>
-          <w:sz w:val="28"/>
-          <w:szCs w:val="28"/>
-        </w:rPr>
-        <w:t xml:space="preserve"> Результат работы программы</w:t>
+        <w:t>4 Результат работы программы</w:t>
       </w:r>
     </w:p>
     <w:p>
@@ -2132,8 +2130,10 @@
       </w:pPr>
       <w:r>
         <w:rPr>
-          <w:sz w:val="28"/>
-          <w:szCs w:val="28"/>
+          <w:noProof/>
+          <w:sz w:val="28"/>
+          <w:szCs w:val="28"/>
+          <w:lang w:eastAsia="ru-RU"/>
         </w:rPr>
         <w:drawing>
           <wp:inline distT="0" distB="0" distL="0" distR="0" wp14:anchorId="64E8F515" wp14:editId="4A2415B0">
@@ -2151,7 +2151,7 @@
                     <pic:cNvPicPr/>
                   </pic:nvPicPr>
                   <pic:blipFill>
-                    <a:blip r:embed="rId6"/>
+                    <a:blip r:embed="rId8"/>
                     <a:stretch>
                       <a:fillRect/>
                     </a:stretch>
@@ -2265,8 +2265,208 @@
         </w:rPr>
         <w:t xml:space="preserve"> </w:t>
       </w:r>
+    </w:p>
+    <w:p>
+      <w:pPr>
+        <w:pStyle w:val="a5"/>
+        <w:spacing w:before="360" w:beforeAutospacing="0" w:after="360" w:afterAutospacing="0" w:line="360" w:lineRule="auto"/>
+        <w:jc w:val="both"/>
+        <w:rPr>
+          <w:sz w:val="28"/>
+          <w:szCs w:val="28"/>
+        </w:rPr>
+      </w:pPr>
+      <w:r>
+        <w:rPr>
+          <w:sz w:val="28"/>
+          <w:szCs w:val="28"/>
+        </w:rPr>
+        <w:t xml:space="preserve">6 Схемы алгоритмов </w:t>
+      </w:r>
+    </w:p>
+    <w:p>
+      <w:pPr>
+        <w:pStyle w:val="a5"/>
+        <w:spacing w:before="360" w:beforeAutospacing="0" w:after="360" w:afterAutospacing="0" w:line="360" w:lineRule="auto"/>
+        <w:jc w:val="both"/>
+        <w:rPr>
+          <w:sz w:val="28"/>
+          <w:szCs w:val="28"/>
+        </w:rPr>
+      </w:pPr>
+      <w:r>
+        <w:rPr>
+          <w:noProof/>
+          <w:sz w:val="28"/>
+          <w:szCs w:val="28"/>
+        </w:rPr>
+        <w:drawing>
+          <wp:inline distT="0" distB="0" distL="0" distR="0">
+            <wp:extent cx="5940425" cy="6080750"/>
+            <wp:effectExtent l="0" t="0" r="0" b="0"/>
+            <wp:docPr id="3" name="Рисунок 3" descr="C:\Python Projects\kr_piskaev\Алгоритм Хаффмана.png"/>
+            <wp:cNvGraphicFramePr>
+              <a:graphicFrameLocks xmlns:a="http://schemas.openxmlformats.org/drawingml/2006/main" noChangeAspect="1"/>
+            </wp:cNvGraphicFramePr>
+            <a:graphic xmlns:a="http://schemas.openxmlformats.org/drawingml/2006/main">
+              <a:graphicData uri="http://schemas.openxmlformats.org/drawingml/2006/picture">
+                <pic:pic xmlns:pic="http://schemas.openxmlformats.org/drawingml/2006/picture">
+                  <pic:nvPicPr>
+                    <pic:cNvPr id="0" name="Picture 1" descr="C:\Python Projects\kr_piskaev\Алгоритм Хаффмана.png"/>
+                    <pic:cNvPicPr>
+                      <a:picLocks noChangeAspect="1" noChangeArrowheads="1"/>
+                    </pic:cNvPicPr>
+                  </pic:nvPicPr>
+                  <pic:blipFill>
+                    <a:blip r:embed="rId9">
+                      <a:extLst>
+                        <a:ext uri="{28A0092B-C50C-407E-A947-70E740481C1C}">
+                          <a14:useLocalDpi xmlns:a14="http://schemas.microsoft.com/office/drawing/2010/main" val="0"/>
+                        </a:ext>
+                      </a:extLst>
+                    </a:blip>
+                    <a:srcRect/>
+                    <a:stretch>
+                      <a:fillRect/>
+                    </a:stretch>
+                  </pic:blipFill>
+                  <pic:spPr bwMode="auto">
+                    <a:xfrm>
+                      <a:off x="0" y="0"/>
+                      <a:ext cx="5940425" cy="6080750"/>
+                    </a:xfrm>
+                    <a:prstGeom prst="rect">
+                      <a:avLst/>
+                    </a:prstGeom>
+                    <a:noFill/>
+                    <a:ln>
+                      <a:noFill/>
+                    </a:ln>
+                  </pic:spPr>
+                </pic:pic>
+              </a:graphicData>
+            </a:graphic>
+          </wp:inline>
+        </w:drawing>
+      </w:r>
+    </w:p>
+    <w:p>
+      <w:pPr>
+        <w:pStyle w:val="a5"/>
+        <w:spacing w:before="360" w:beforeAutospacing="0" w:after="360" w:afterAutospacing="0" w:line="360" w:lineRule="auto"/>
+        <w:jc w:val="center"/>
+        <w:rPr>
+          <w:sz w:val="28"/>
+          <w:szCs w:val="28"/>
+        </w:rPr>
+      </w:pPr>
+      <w:r>
+        <w:rPr>
+          <w:sz w:val="28"/>
+          <w:szCs w:val="28"/>
+        </w:rPr>
+        <w:t xml:space="preserve">Алгоритм Хаффмана </w:t>
+      </w:r>
+    </w:p>
+    <w:p>
+      <w:pPr>
+        <w:pStyle w:val="a5"/>
+        <w:spacing w:before="360" w:beforeAutospacing="0" w:after="360" w:afterAutospacing="0" w:line="360" w:lineRule="auto"/>
+        <w:jc w:val="center"/>
+        <w:rPr>
+          <w:sz w:val="28"/>
+          <w:szCs w:val="28"/>
+        </w:rPr>
+      </w:pPr>
+    </w:p>
+    <w:p>
+      <w:pPr>
+        <w:pStyle w:val="a5"/>
+        <w:spacing w:before="360" w:beforeAutospacing="0" w:after="360" w:afterAutospacing="0" w:line="360" w:lineRule="auto"/>
+        <w:jc w:val="center"/>
+        <w:rPr>
+          <w:sz w:val="28"/>
+          <w:szCs w:val="28"/>
+        </w:rPr>
+      </w:pPr>
+      <w:r>
+        <w:rPr>
+          <w:sz w:val="28"/>
+          <w:szCs w:val="28"/>
+        </w:rPr>
+        <w:lastRenderedPageBreak/>
+        <w:drawing>
+          <wp:inline distT="0" distB="0" distL="0" distR="0" wp14:anchorId="199131A7" wp14:editId="2DAC8924">
+            <wp:extent cx="4639322" cy="7240010"/>
+            <wp:effectExtent l="0" t="0" r="8890" b="0"/>
+            <wp:docPr id="4" name="Рисунок 4"/>
+            <wp:cNvGraphicFramePr>
+              <a:graphicFrameLocks xmlns:a="http://schemas.openxmlformats.org/drawingml/2006/main" noChangeAspect="1"/>
+            </wp:cNvGraphicFramePr>
+            <a:graphic xmlns:a="http://schemas.openxmlformats.org/drawingml/2006/main">
+              <a:graphicData uri="http://schemas.openxmlformats.org/drawingml/2006/picture">
+                <pic:pic xmlns:pic="http://schemas.openxmlformats.org/drawingml/2006/picture">
+                  <pic:nvPicPr>
+                    <pic:cNvPr id="1" name=""/>
+                    <pic:cNvPicPr/>
+                  </pic:nvPicPr>
+                  <pic:blipFill>
+                    <a:blip r:embed="rId10"/>
+                    <a:stretch>
+                      <a:fillRect/>
+                    </a:stretch>
+                  </pic:blipFill>
+                  <pic:spPr>
+                    <a:xfrm>
+                      <a:off x="0" y="0"/>
+                      <a:ext cx="4639322" cy="7240010"/>
+                    </a:xfrm>
+                    <a:prstGeom prst="rect">
+                      <a:avLst/>
+                    </a:prstGeom>
+                  </pic:spPr>
+                </pic:pic>
+              </a:graphicData>
+            </a:graphic>
+          </wp:inline>
+        </w:drawing>
+      </w:r>
+    </w:p>
+    <w:p>
+      <w:pPr>
+        <w:pStyle w:val="a5"/>
+        <w:spacing w:before="360" w:beforeAutospacing="0" w:after="360" w:afterAutospacing="0" w:line="360" w:lineRule="auto"/>
+        <w:jc w:val="center"/>
+        <w:rPr>
+          <w:sz w:val="28"/>
+          <w:szCs w:val="28"/>
+        </w:rPr>
+      </w:pPr>
+      <w:r>
+        <w:rPr>
+          <w:sz w:val="28"/>
+          <w:szCs w:val="28"/>
+        </w:rPr>
+        <w:t>Алгоритм Шеннона-</w:t>
+      </w:r>
+      <w:proofErr w:type="spellStart"/>
+      <w:r>
+        <w:rPr>
+          <w:sz w:val="28"/>
+          <w:szCs w:val="28"/>
+        </w:rPr>
+        <w:t>Фано</w:t>
+      </w:r>
       <w:bookmarkStart w:id="0" w:name="_GoBack"/>
       <w:bookmarkEnd w:id="0"/>
+      <w:proofErr w:type="spellEnd"/>
+      <w:r>
+        <w:rPr>
+          <w:sz w:val="28"/>
+          <w:szCs w:val="28"/>
+        </w:rPr>
+        <w:t xml:space="preserve"> </w:t>
+      </w:r>
     </w:p>
     <w:p>
       <w:pPr>
@@ -2296,6 +2496,31 @@
     </w:sectPr>
   </w:body>
 </w:document>
+</file>
+
+<file path=word/endnotes.xml><?xml version="1.0" encoding="utf-8"?>
+<w:endnotes xmlns:wpc="http://schemas.microsoft.com/office/word/2010/wordprocessingCanvas" xmlns:mc="http://schemas.openxmlformats.org/markup-compatibility/2006" xmlns:o="urn:schemas-microsoft-com:office:office" xmlns:r="http://schemas.openxmlformats.org/officeDocument/2006/relationships" xmlns:m="http://schemas.openxmlformats.org/officeDocument/2006/math" xmlns:v="urn:schemas-microsoft-com:vml" xmlns:wp14="http://schemas.microsoft.com/office/word/2010/wordprocessingDrawing" xmlns:wp="http://schemas.openxmlformats.org/drawingml/2006/wordprocessingDrawing" xmlns:w10="urn:schemas-microsoft-com:office:word" xmlns:w="http://schemas.openxmlformats.org/wordprocessingml/2006/main" xmlns:w14="http://schemas.microsoft.com/office/word/2010/wordml" xmlns:w15="http://schemas.microsoft.com/office/word/2012/wordml" xmlns:wpg="http://schemas.microsoft.com/office/word/2010/wordprocessingGroup" xmlns:wpi="http://schemas.microsoft.com/office/word/2010/wordprocessingInk" xmlns:wne="http://schemas.microsoft.com/office/word/2006/wordml" xmlns:wps="http://schemas.microsoft.com/office/word/2010/wordprocessingShape" mc:Ignorable="w14 w15 wp14">
+  <w:endnote w:type="separator" w:id="-1">
+    <w:p>
+      <w:pPr>
+        <w:spacing w:after="0" w:line="240" w:lineRule="auto"/>
+      </w:pPr>
+      <w:r>
+        <w:separator/>
+      </w:r>
+    </w:p>
+  </w:endnote>
+  <w:endnote w:type="continuationSeparator" w:id="0">
+    <w:p>
+      <w:pPr>
+        <w:spacing w:after="0" w:line="240" w:lineRule="auto"/>
+      </w:pPr>
+      <w:r>
+        <w:continuationSeparator/>
+      </w:r>
+    </w:p>
+  </w:endnote>
+</w:endnotes>
 </file>
 
 <file path=word/footer1.xml><?xml version="1.0" encoding="utf-8"?>
@@ -2342,7 +2567,7 @@
             <w:noProof/>
             <w:sz w:val="20"/>
           </w:rPr>
-          <w:t>2</w:t>
+          <w:t>5</w:t>
         </w:r>
         <w:r>
           <w:rPr>
@@ -2355,6 +2580,31 @@
     </w:sdtContent>
   </w:sdt>
 </w:ftr>
+</file>
+
+<file path=word/footnotes.xml><?xml version="1.0" encoding="utf-8"?>
+<w:footnotes xmlns:wpc="http://schemas.microsoft.com/office/word/2010/wordprocessingCanvas" xmlns:mc="http://schemas.openxmlformats.org/markup-compatibility/2006" xmlns:o="urn:schemas-microsoft-com:office:office" xmlns:r="http://schemas.openxmlformats.org/officeDocument/2006/relationships" xmlns:m="http://schemas.openxmlformats.org/officeDocument/2006/math" xmlns:v="urn:schemas-microsoft-com:vml" xmlns:wp14="http://schemas.microsoft.com/office/word/2010/wordprocessingDrawing" xmlns:wp="http://schemas.openxmlformats.org/drawingml/2006/wordprocessingDrawing" xmlns:w10="urn:schemas-microsoft-com:office:word" xmlns:w="http://schemas.openxmlformats.org/wordprocessingml/2006/main" xmlns:w14="http://schemas.microsoft.com/office/word/2010/wordml" xmlns:w15="http://schemas.microsoft.com/office/word/2012/wordml" xmlns:wpg="http://schemas.microsoft.com/office/word/2010/wordprocessingGroup" xmlns:wpi="http://schemas.microsoft.com/office/word/2010/wordprocessingInk" xmlns:wne="http://schemas.microsoft.com/office/word/2006/wordml" xmlns:wps="http://schemas.microsoft.com/office/word/2010/wordprocessingShape" mc:Ignorable="w14 w15 wp14">
+  <w:footnote w:type="separator" w:id="-1">
+    <w:p>
+      <w:pPr>
+        <w:spacing w:after="0" w:line="240" w:lineRule="auto"/>
+      </w:pPr>
+      <w:r>
+        <w:separator/>
+      </w:r>
+    </w:p>
+  </w:footnote>
+  <w:footnote w:type="continuationSeparator" w:id="0">
+    <w:p>
+      <w:pPr>
+        <w:spacing w:after="0" w:line="240" w:lineRule="auto"/>
+      </w:pPr>
+      <w:r>
+        <w:continuationSeparator/>
+      </w:r>
+    </w:p>
+  </w:footnote>
+</w:footnotes>
 </file>
 
 <file path=word/styles.xml><?xml version="1.0" encoding="utf-8"?>
